--- a/法令ファイル/東日本大震災復興特別区域法第四十九条第二項及び第五十五条第二項に規定する農林水産大臣に対する協議に関する命令/東日本大震災復興特別区域法第四十九条第二項及び第五十五条第二項に規定する農林水産大臣に対する協議に関する命令（平成二十三年内閣府・農林水産省令第九号）.docx
+++ b/法令ファイル/東日本大震災復興特別区域法第四十九条第二項及び第五十五条第二項に規定する農林水産大臣に対する協議に関する命令/東日本大震災復興特別区域法第四十九条第二項及び第五十五条第二項に規定する農林水産大臣に対する協議に関する命令（平成二十三年内閣府・農林水産省令第九号）.docx
@@ -27,52 +27,34 @@
     </w:p>
     <w:p>
       <w:pPr>
-        <w:pStyle w:val="Heading6"/>
+        <w:pStyle w:val="ListBullet"/>
         <w:ind w:left="880"/>
       </w:pPr>
       <w:r>
         <w:t>一</w:t>
-      </w:r>
-    </w:p>
-    <w:p>
-      <w:pPr>
-        <w:ind w:left="880"/>
-      </w:pPr>
-      <w:r>
+        <w:br/>
         <w:t>復興整備計画の区域における被災関連市町村の農業の健全な発展を図るための施策の推進に関する基本的な事項</w:t>
       </w:r>
     </w:p>
     <w:p>
       <w:pPr>
-        <w:pStyle w:val="Heading6"/>
+        <w:pStyle w:val="ListBullet"/>
         <w:ind w:left="880"/>
       </w:pPr>
       <w:r>
         <w:t>二</w:t>
-      </w:r>
-    </w:p>
-    <w:p>
-      <w:pPr>
-        <w:ind w:left="880"/>
-      </w:pPr>
-      <w:r>
+        <w:br/>
         <w:t>前号の施策を推進するために必要な農地（法第二条第六項に規定する農地をいう。）の確保及びその利用に関する基本的な事項</w:t>
       </w:r>
     </w:p>
     <w:p>
       <w:pPr>
-        <w:pStyle w:val="Heading6"/>
+        <w:pStyle w:val="ListBullet"/>
         <w:ind w:left="880"/>
       </w:pPr>
       <w:r>
         <w:t>三</w:t>
-      </w:r>
-    </w:p>
-    <w:p>
-      <w:pPr>
-        <w:ind w:left="880"/>
-      </w:pPr>
-      <w:r>
+        <w:br/>
         <w:t>当該土地利用方針に係る被災関連都道県の知事の意見</w:t>
       </w:r>
     </w:p>
@@ -147,7 +129,7 @@
         <w:pStyle w:val="Heading1"/>
       </w:pPr>
       <w:r>
-        <w:t>附　則（平成二六年一月一〇日復興庁・農林水産省令第一号）</w:t>
+        <w:t>附則（平成二六年一月一〇日復興庁・農林水産省令第一号）</w:t>
       </w:r>
     </w:p>
     <w:p>
@@ -175,7 +157,7 @@
     </w:pPr>
     <w:r>
       <w:tab/>
-      <w:t>WeGov v0.1 - FTS141</w:t>
+      <w:t>WeGov v0.2 - FTS141</w:t>
     </w:r>
   </w:p>
 </w:ftr>
